--- a/01. C# Advanced/2017/BashSoft-ThirdPart/07. CSharp-Advanced-Functional-Programming-Lab.docx
+++ b/01. C# Advanced/2017/BashSoft-ThirdPart/07. CSharp-Advanced-Functional-Programming-Lab.docx
@@ -3208,8 +3208,6 @@
         </w:rPr>
         <w:t xml:space="preserve">total success </w:t>
       </w:r>
-      <w:bookmarkStart w:id="2" w:name="_GoBack"/>
-      <w:bookmarkEnd w:id="2"/>
       <w:r>
         <w:rPr>
           <w:noProof/>
@@ -3264,10 +3262,10 @@
           <w:noProof/>
         </w:rPr>
         <w:drawing>
-          <wp:inline distT="0" distB="0" distL="0" distR="0" wp14:anchorId="65D94169" wp14:editId="2C9F8CF1">
-            <wp:extent cx="5915025" cy="2752725"/>
-            <wp:effectExtent l="0" t="0" r="9525" b="9525"/>
-            <wp:docPr id="9" name="Picture 9"/>
+          <wp:inline distT="0" distB="0" distL="0" distR="0" wp14:anchorId="0270F090" wp14:editId="68811801">
+            <wp:extent cx="6210300" cy="2800350"/>
+            <wp:effectExtent l="0" t="0" r="0" b="0"/>
+            <wp:docPr id="32" name="Picture 32"/>
             <wp:cNvGraphicFramePr>
               <a:graphicFrameLocks xmlns:a="http://schemas.openxmlformats.org/drawingml/2006/main" noChangeAspect="1"/>
             </wp:cNvGraphicFramePr>
@@ -3287,7 +3285,7 @@
                   <pic:spPr>
                     <a:xfrm>
                       <a:off x="0" y="0"/>
-                      <a:ext cx="5915025" cy="2752725"/>
+                      <a:ext cx="6210300" cy="2800350"/>
                     </a:xfrm>
                     <a:prstGeom prst="rect">
                       <a:avLst/>
@@ -3299,6 +3297,8 @@
           </wp:inline>
         </w:drawing>
       </w:r>
+      <w:bookmarkStart w:id="2" w:name="_GoBack"/>
+      <w:bookmarkEnd w:id="2"/>
     </w:p>
     <w:p>
       <w:pPr>
@@ -9927,6 +9927,11 @@
       </w:r>
     </w:p>
     <w:p>
+      <w:pPr>
+        <w:rPr>
+          <w:lang w:val="bg-BG"/>
+        </w:rPr>
+      </w:pPr>
       <w:r>
         <w:t>Don’t forget to set the condition of the while loop to stop when we gather the needed students or else you are going to end up with an endless cycle.</w:t>
       </w:r>
@@ -9937,10 +9942,10 @@
           <w:noProof/>
         </w:rPr>
         <w:drawing>
-          <wp:inline distT="0" distB="0" distL="0" distR="0" wp14:anchorId="4153A70B" wp14:editId="61FE49F3">
-            <wp:extent cx="2122065" cy="607325"/>
-            <wp:effectExtent l="0" t="0" r="0" b="2540"/>
-            <wp:docPr id="33" name="Picture 33"/>
+          <wp:inline distT="0" distB="0" distL="0" distR="0" wp14:anchorId="12FE74E2" wp14:editId="0E809537">
+            <wp:extent cx="2441050" cy="642382"/>
+            <wp:effectExtent l="0" t="0" r="0" b="5715"/>
+            <wp:docPr id="26" name="Picture 26"/>
             <wp:cNvGraphicFramePr>
               <a:graphicFrameLocks xmlns:a="http://schemas.openxmlformats.org/drawingml/2006/main" noChangeAspect="1"/>
             </wp:cNvGraphicFramePr>
@@ -9960,7 +9965,7 @@
                   <pic:spPr>
                     <a:xfrm>
                       <a:off x="0" y="0"/>
-                      <a:ext cx="2166211" cy="619960"/>
+                      <a:ext cx="2449172" cy="644519"/>
                     </a:xfrm>
                     <a:prstGeom prst="rect">
                       <a:avLst/>
@@ -19347,7 +19352,7 @@
 </file>
 
 <file path=customXml/itemProps1.xml><?xml version="1.0" encoding="utf-8"?>
-<ds:datastoreItem xmlns:ds="http://schemas.openxmlformats.org/officeDocument/2006/customXml" ds:itemID="{D923D418-D955-44C3-866A-E208BE2AA5A6}">
+<ds:datastoreItem xmlns:ds="http://schemas.openxmlformats.org/officeDocument/2006/customXml" ds:itemID="{502D18D8-31A4-4246-A48B-38E9034463C9}">
   <ds:schemaRefs>
     <ds:schemaRef ds:uri="http://schemas.openxmlformats.org/officeDocument/2006/bibliography"/>
   </ds:schemaRefs>
